--- a/法令ファイル/国際連合安全保障理事会決議第千二百六十七号等を踏まえ我が国が実施する国際テロリストの財産の凍結等に関する特別措置法施行規則/国際連合安全保障理事会決議第千二百六十七号等を踏まえ我が国が実施する国際テロリストの財産の凍結等に関する特別措置法施行規則（平成二十七年国家公安委員会規則第十六号）.docx
+++ b/法令ファイル/国際連合安全保障理事会決議第千二百六十七号等を踏まえ我が国が実施する国際テロリストの財産の凍結等に関する特別措置法施行規則/国際連合安全保障理事会決議第千二百六十七号等を踏まえ我が国が実施する国際テロリストの財産の凍結等に関する特別措置法施行規則（平成二十七年国家公安委員会規則第十六号）.docx
@@ -35,36 +35,32 @@
     </w:p>
     <w:p>
       <w:pPr>
-        <w:pStyle w:val="Heading6"/>
+        <w:pStyle w:val="ListBullet"/>
         <w:ind w:left="880"/>
       </w:pPr>
       <w:r>
         <w:t>一</w:t>
+        <w:br/>
+        <w:t>名簿（法第三条第一項に規定する名簿をいう。以下この条において同じ。）に記載された者（以下この条において「名簿記載者」という。）が自然人である場合</w:t>
+        <w:br/>
+        <w:br/>
+        <w:br/>
+        <w:t>名簿に記載された旨、名簿記載者の氏名、別名、称号、役職、生年月日、出生地、国籍、旅券番号及び住所、名簿記載者が名簿に記載された年月日、名簿記載者の公告に係る番号（以下「名簿記載者公告番号」という。）並びにその他参考となるべき事項</w:t>
       </w:r>
     </w:p>
     <w:p>
       <w:pPr>
-        <w:ind w:left="880"/>
-      </w:pPr>
-      <w:r>
-        <w:t>名簿（法第三条第一項に規定する名簿をいう。以下この条において同じ。）に記載された者（以下この条において「名簿記載者」という。）が自然人である場合</w:t>
-      </w:r>
-    </w:p>
-    <w:p>
-      <w:pPr>
-        <w:pStyle w:val="Heading6"/>
+        <w:pStyle w:val="ListBullet"/>
         <w:ind w:left="880"/>
       </w:pPr>
       <w:r>
         <w:t>二</w:t>
-      </w:r>
-    </w:p>
-    <w:p>
-      <w:pPr>
-        <w:ind w:left="880"/>
-      </w:pPr>
-      <w:r>
+        <w:br/>
         <w:t>名簿記載者が法人その他の団体である場合</w:t>
+        <w:br/>
+        <w:br/>
+        <w:br/>
+        <w:t>名簿に記載された旨、名簿記載者の名称、別名、旧名称及び所在地、名簿記載者が名簿に記載された年月日、名簿記載者公告番号並びにその他参考となるべき事項</w:t>
       </w:r>
     </w:p>
     <w:p>
@@ -121,36 +117,32 @@
     </w:p>
     <w:p>
       <w:pPr>
-        <w:pStyle w:val="Heading6"/>
+        <w:pStyle w:val="ListBullet"/>
         <w:ind w:left="880"/>
       </w:pPr>
       <w:r>
         <w:t>一</w:t>
+        <w:br/>
+        <w:t>指定（法第四条第二項に規定する指定をいう。以下同じ。）に係る者（以下「被指定者」という。）が自然人である場合</w:t>
+        <w:br/>
+        <w:br/>
+        <w:br/>
+        <w:t>指定をする旨、被指定者の氏名、別名、称号、役職、生年月日、出生地、国籍、旅券番号及び住所、指定に係る番号（以下「指定番号」という。）、指定の有効期間、指定の根拠となる条項並びにその他参考となるべき事項</w:t>
       </w:r>
     </w:p>
     <w:p>
       <w:pPr>
-        <w:ind w:left="880"/>
-      </w:pPr>
-      <w:r>
-        <w:t>指定（法第四条第二項に規定する指定をいう。以下同じ。）に係る者（以下「被指定者」という。）が自然人である場合</w:t>
-      </w:r>
-    </w:p>
-    <w:p>
-      <w:pPr>
-        <w:pStyle w:val="Heading6"/>
+        <w:pStyle w:val="ListBullet"/>
         <w:ind w:left="880"/>
       </w:pPr>
       <w:r>
         <w:t>二</w:t>
-      </w:r>
-    </w:p>
-    <w:p>
-      <w:pPr>
-        <w:ind w:left="880"/>
-      </w:pPr>
-      <w:r>
+        <w:br/>
         <w:t>被指定者が法人その他の団体である場合</w:t>
+        <w:br/>
+        <w:br/>
+        <w:br/>
+        <w:t>指定をする旨、被指定者の名称、別名、旧名称及び所在地、指定番号、指定の有効期間、指定の根拠となる条項並びにその他参考となるべき事項</w:t>
       </w:r>
     </w:p>
     <w:p>
@@ -168,36 +160,32 @@
     </w:p>
     <w:p>
       <w:pPr>
-        <w:pStyle w:val="Heading6"/>
+        <w:pStyle w:val="ListBullet"/>
         <w:ind w:left="880"/>
       </w:pPr>
       <w:r>
         <w:t>一</w:t>
+        <w:br/>
+        <w:t>被指定者が自然人である場合</w:t>
+        <w:br/>
+        <w:br/>
+        <w:br/>
+        <w:t>指定をした旨、被指定者の氏名、別名、称号、役職、生年月日、出生地、国籍、旅券番号及び住所、指定番号、指定をした理由、指定をした年月日、指定の有効期間並びにその他参考となるべき事項</w:t>
       </w:r>
     </w:p>
     <w:p>
       <w:pPr>
-        <w:ind w:left="880"/>
-      </w:pPr>
-      <w:r>
-        <w:t>被指定者が自然人である場合</w:t>
-      </w:r>
-    </w:p>
-    <w:p>
-      <w:pPr>
-        <w:pStyle w:val="Heading6"/>
+        <w:pStyle w:val="ListBullet"/>
         <w:ind w:left="880"/>
       </w:pPr>
       <w:r>
         <w:t>二</w:t>
-      </w:r>
-    </w:p>
-    <w:p>
-      <w:pPr>
-        <w:ind w:left="880"/>
-      </w:pPr>
-      <w:r>
+        <w:br/>
         <w:t>被指定者が法人その他の団体である場合</w:t>
+        <w:br/>
+        <w:br/>
+        <w:br/>
+        <w:t>指定をした旨、被指定者の名称、別名、旧名称及び所在地、指定番号、指定をした理由、指定をした年月日、指定の有効期間並びにその他参考となるべき事項</w:t>
       </w:r>
     </w:p>
     <w:p>
@@ -315,6 +303,8 @@
     <w:p>
       <w:r>
         <w:t>第五条から第八条まで及び第十二条から前条までの規定は、仮指定について準用する。</w:t>
+        <w:br/>
+        <w:t>この場合において、次の表の上欄に掲げる規定中同表の中欄に掲げる字句は、それぞれ同表の下欄に掲げる字句に読み替えるものとする。</w:t>
       </w:r>
     </w:p>
     <w:p>
@@ -442,69 +432,45 @@
     </w:p>
     <w:p>
       <w:pPr>
-        <w:pStyle w:val="Heading6"/>
+        <w:pStyle w:val="ListBullet"/>
         <w:ind w:left="880"/>
       </w:pPr>
       <w:r>
         <w:t>一</w:t>
-      </w:r>
-    </w:p>
-    <w:p>
-      <w:pPr>
-        <w:ind w:left="880"/>
-      </w:pPr>
-      <w:r>
+        <w:br/>
         <w:t>許可申請に係る行為をしようとする年月日及び場所</w:t>
       </w:r>
     </w:p>
     <w:p>
       <w:pPr>
-        <w:pStyle w:val="Heading6"/>
+        <w:pStyle w:val="ListBullet"/>
         <w:ind w:left="880"/>
       </w:pPr>
       <w:r>
         <w:t>二</w:t>
-      </w:r>
-    </w:p>
-    <w:p>
-      <w:pPr>
-        <w:ind w:left="880"/>
-      </w:pPr>
-      <w:r>
+        <w:br/>
         <w:t>許可申請に係る行為の相手方との関係</w:t>
       </w:r>
     </w:p>
     <w:p>
       <w:pPr>
-        <w:pStyle w:val="Heading6"/>
+        <w:pStyle w:val="ListBullet"/>
         <w:ind w:left="880"/>
       </w:pPr>
       <w:r>
         <w:t>三</w:t>
-      </w:r>
-    </w:p>
-    <w:p>
-      <w:pPr>
-        <w:ind w:left="880"/>
-      </w:pPr>
-      <w:r>
+        <w:br/>
         <w:t>取得財産（法第十条第一項第三号に規定する取得財産をいう。以下同じ。）がある場合にあっては、その取得方法</w:t>
       </w:r>
     </w:p>
     <w:p>
       <w:pPr>
-        <w:pStyle w:val="Heading6"/>
+        <w:pStyle w:val="ListBullet"/>
         <w:ind w:left="880"/>
       </w:pPr>
       <w:r>
         <w:t>四</w:t>
-      </w:r>
-    </w:p>
-    <w:p>
-      <w:pPr>
-        <w:ind w:left="880"/>
-      </w:pPr>
-      <w:r>
+        <w:br/>
         <w:t>その他参考となるべき事項</w:t>
       </w:r>
     </w:p>
@@ -523,52 +489,34 @@
     </w:p>
     <w:p>
       <w:pPr>
-        <w:pStyle w:val="Heading6"/>
+        <w:pStyle w:val="ListBullet"/>
         <w:ind w:left="880"/>
       </w:pPr>
       <w:r>
         <w:t>一</w:t>
-      </w:r>
-    </w:p>
-    <w:p>
-      <w:pPr>
-        <w:ind w:left="880"/>
-      </w:pPr>
-      <w:r>
+        <w:br/>
         <w:t>法第九条第一号から第四号までに掲げる行為に係る許可申請にあっては、取得財産が法第十一条第一項各号のいずれかに該当することを証する書類</w:t>
       </w:r>
     </w:p>
     <w:p>
       <w:pPr>
-        <w:pStyle w:val="Heading6"/>
+        <w:pStyle w:val="ListBullet"/>
         <w:ind w:left="880"/>
       </w:pPr>
       <w:r>
         <w:t>二</w:t>
-      </w:r>
-    </w:p>
-    <w:p>
-      <w:pPr>
-        <w:ind w:left="880"/>
-      </w:pPr>
-      <w:r>
+        <w:br/>
         <w:t>法第九条第五号に掲げる行為に係る許可申請にあっては、当該行為が法第十一条第二項に規定する要件に該当することを証する書類</w:t>
       </w:r>
     </w:p>
     <w:p>
       <w:pPr>
-        <w:pStyle w:val="Heading6"/>
+        <w:pStyle w:val="ListBullet"/>
         <w:ind w:left="880"/>
       </w:pPr>
       <w:r>
         <w:t>三</w:t>
-      </w:r>
-    </w:p>
-    <w:p>
-      <w:pPr>
-        <w:ind w:left="880"/>
-      </w:pPr>
-      <w:r>
+        <w:br/>
         <w:t>代理人によって申請をする場合にあっては、その権限を証する書類</w:t>
       </w:r>
     </w:p>
@@ -793,35 +741,23 @@
     </w:p>
     <w:p>
       <w:pPr>
-        <w:pStyle w:val="Heading6"/>
+        <w:pStyle w:val="ListBullet"/>
         <w:ind w:left="880"/>
       </w:pPr>
       <w:r>
         <w:t>一</w:t>
-      </w:r>
-    </w:p>
-    <w:p>
-      <w:pPr>
-        <w:ind w:left="880"/>
-      </w:pPr>
-      <w:r>
+        <w:br/>
         <w:t>法第十七条第三項の規定による申請に係る規制対象財産が法第十一条第一項各号のいずれかに該当することを証する書類</w:t>
       </w:r>
     </w:p>
     <w:p>
       <w:pPr>
-        <w:pStyle w:val="Heading6"/>
+        <w:pStyle w:val="ListBullet"/>
         <w:ind w:left="880"/>
       </w:pPr>
       <w:r>
         <w:t>二</w:t>
-      </w:r>
-    </w:p>
-    <w:p>
-      <w:pPr>
-        <w:ind w:left="880"/>
-      </w:pPr>
-      <w:r>
+        <w:br/>
         <w:t>代理人によって申請をする場合にあっては、その権限を証する書類</w:t>
       </w:r>
     </w:p>
@@ -853,6 +789,8 @@
     <w:p>
       <w:r>
         <w:t>法第十七条第四項、第五項又は第七項（これらの規定を同条第八項において準用する場合を含む。以下同じ。）の規定による返還は、別記様式第二十二号の仮領置財産返還受領書と引換えに行うものとする。</w:t>
+        <w:br/>
+        <w:t>この場合において、当該返還をした公安委員会は、当該返還を受けた者から請求があったときは、その写しを交付しなければならない。</w:t>
       </w:r>
     </w:p>
     <w:p>
@@ -900,6 +838,8 @@
     <w:p>
       <w:r>
         <w:t>公安委員会は、法第二十条第一項の規定による資料の提出を受けたときは、別記様式第二十五号の提出資料目録を作成しなければならない。</w:t>
+        <w:br/>
+        <w:t>この場合において、当該公安委員会は、その写しを提出者に交付しなければならない。</w:t>
       </w:r>
     </w:p>
     <w:p>
@@ -985,494 +925,320 @@
     </w:p>
     <w:p>
       <w:pPr>
-        <w:pStyle w:val="Heading6"/>
+        <w:pStyle w:val="ListBullet"/>
         <w:ind w:left="880"/>
       </w:pPr>
       <w:r>
         <w:t>一</w:t>
-      </w:r>
-    </w:p>
-    <w:p>
-      <w:pPr>
-        <w:ind w:left="880"/>
-      </w:pPr>
-      <w:r>
+        <w:br/>
         <w:t>公告国際テロリストの氏名又は名称に変更があったと認めたこと。</w:t>
       </w:r>
     </w:p>
     <w:p>
       <w:pPr>
-        <w:pStyle w:val="Heading6"/>
+        <w:pStyle w:val="ListBullet"/>
         <w:ind w:left="880"/>
       </w:pPr>
       <w:r>
         <w:t>二</w:t>
-      </w:r>
-    </w:p>
-    <w:p>
-      <w:pPr>
-        <w:ind w:left="880"/>
-      </w:pPr>
-      <w:r>
+        <w:br/>
         <w:t>公告国際テロリストの住所又は所在地に変更があったと認めたこと。</w:t>
       </w:r>
     </w:p>
     <w:p>
       <w:pPr>
-        <w:pStyle w:val="Heading6"/>
+        <w:pStyle w:val="ListBullet"/>
         <w:ind w:left="880"/>
       </w:pPr>
       <w:r>
         <w:t>三</w:t>
-      </w:r>
-    </w:p>
-    <w:p>
-      <w:pPr>
-        <w:ind w:left="880"/>
-      </w:pPr>
-      <w:r>
+        <w:br/>
         <w:t>公告国際テロリストの居所地が判明したこと。</w:t>
       </w:r>
     </w:p>
     <w:p>
       <w:pPr>
-        <w:pStyle w:val="Heading6"/>
+        <w:pStyle w:val="ListBullet"/>
         <w:ind w:left="880"/>
       </w:pPr>
       <w:r>
         <w:t>四</w:t>
-      </w:r>
-    </w:p>
-    <w:p>
-      <w:pPr>
-        <w:ind w:left="880"/>
-      </w:pPr>
-      <w:r>
+        <w:br/>
         <w:t>公告国際テロリストが規制対象財産（法第九条第一号に規定する規制対象財産をいう。次条の表第四号において同じ。）を取得した（法の規定により取得した場合を除く。次条の表第四号において同じ。）と認めたこと。</w:t>
       </w:r>
     </w:p>
     <w:p>
       <w:pPr>
-        <w:pStyle w:val="Heading6"/>
+        <w:pStyle w:val="ListBullet"/>
         <w:ind w:left="880"/>
       </w:pPr>
       <w:r>
         <w:t>五</w:t>
-      </w:r>
-    </w:p>
-    <w:p>
-      <w:pPr>
-        <w:ind w:left="880"/>
-      </w:pPr>
-      <w:r>
+        <w:br/>
         <w:t>特定金銭債権（法第九条第五号に規定する特定金銭債権をいう。以下この条及び次条の表において同じ。）が発生したと認めたこと。</w:t>
       </w:r>
     </w:p>
     <w:p>
       <w:pPr>
-        <w:pStyle w:val="Heading6"/>
+        <w:pStyle w:val="ListBullet"/>
         <w:ind w:left="880"/>
       </w:pPr>
       <w:r>
         <w:t>六</w:t>
-      </w:r>
-    </w:p>
-    <w:p>
-      <w:pPr>
-        <w:ind w:left="880"/>
-      </w:pPr>
-      <w:r>
+        <w:br/>
         <w:t>法第九条の規定に違反する行為があったと認めたこと。</w:t>
       </w:r>
     </w:p>
     <w:p>
       <w:pPr>
-        <w:pStyle w:val="Heading6"/>
+        <w:pStyle w:val="ListBullet"/>
         <w:ind w:left="880"/>
       </w:pPr>
       <w:r>
         <w:t>七</w:t>
-      </w:r>
-    </w:p>
-    <w:p>
-      <w:pPr>
-        <w:ind w:left="880"/>
-      </w:pPr>
-      <w:r>
+        <w:br/>
         <w:t>法第九条の許可を受けた者が偽りその他不正の手段により当該許可を受けたと認めたこと。</w:t>
       </w:r>
     </w:p>
     <w:p>
       <w:pPr>
-        <w:pStyle w:val="Heading6"/>
+        <w:pStyle w:val="ListBullet"/>
         <w:ind w:left="880"/>
       </w:pPr>
       <w:r>
         <w:t>八</w:t>
-      </w:r>
-    </w:p>
-    <w:p>
-      <w:pPr>
-        <w:ind w:left="880"/>
-      </w:pPr>
-      <w:r>
+        <w:br/>
         <w:t>許可申請を受けたこと。</w:t>
       </w:r>
     </w:p>
     <w:p>
       <w:pPr>
-        <w:pStyle w:val="Heading6"/>
+        <w:pStyle w:val="ListBullet"/>
         <w:ind w:left="880"/>
       </w:pPr>
       <w:r>
         <w:t>九</w:t>
-      </w:r>
-    </w:p>
-    <w:p>
-      <w:pPr>
-        <w:ind w:left="880"/>
-      </w:pPr>
-      <w:r>
+        <w:br/>
         <w:t>法第十二条第一項の規定により付された条件に違反する行為があったと認めたこと。</w:t>
       </w:r>
     </w:p>
     <w:p>
       <w:pPr>
-        <w:pStyle w:val="Heading6"/>
+        <w:pStyle w:val="ListBullet"/>
         <w:ind w:left="880"/>
       </w:pPr>
       <w:r>
         <w:t>十</w:t>
-      </w:r>
-    </w:p>
-    <w:p>
-      <w:pPr>
-        <w:ind w:left="880"/>
-      </w:pPr>
-      <w:r>
+        <w:br/>
         <w:t>法第十三条第二項の規定による許可証の再交付の申請を受けたこと。</w:t>
       </w:r>
     </w:p>
     <w:p>
       <w:pPr>
-        <w:pStyle w:val="Heading6"/>
+        <w:pStyle w:val="ListBullet"/>
         <w:ind w:left="880"/>
       </w:pPr>
       <w:r>
         <w:t>十一</w:t>
-      </w:r>
-    </w:p>
-    <w:p>
-      <w:pPr>
-        <w:ind w:left="880"/>
-      </w:pPr>
-      <w:r>
+        <w:br/>
         <w:t>法第十三条第二項の規定により許可証の再交付を受けた者が亡失した許可証を発見し、又は回復したと認めたこと。</w:t>
       </w:r>
     </w:p>
     <w:p>
       <w:pPr>
-        <w:pStyle w:val="Heading6"/>
+        <w:pStyle w:val="ListBullet"/>
         <w:ind w:left="880"/>
       </w:pPr>
       <w:r>
         <w:t>十二</w:t>
-      </w:r>
-    </w:p>
-    <w:p>
-      <w:pPr>
-        <w:ind w:left="880"/>
-      </w:pPr>
-      <w:r>
+        <w:br/>
         <w:t>法第十三条第三項の規定による許可証の返納を受けたこと。</w:t>
       </w:r>
     </w:p>
     <w:p>
       <w:pPr>
-        <w:pStyle w:val="Heading6"/>
+        <w:pStyle w:val="ListBullet"/>
         <w:ind w:left="880"/>
       </w:pPr>
       <w:r>
         <w:t>十三</w:t>
-      </w:r>
-    </w:p>
-    <w:p>
-      <w:pPr>
-        <w:ind w:left="880"/>
-      </w:pPr>
-      <w:r>
+        <w:br/>
         <w:t>法第十三条第三項の規定に違反する行為があったと認めたこと。</w:t>
       </w:r>
     </w:p>
     <w:p>
       <w:pPr>
-        <w:pStyle w:val="Heading6"/>
+        <w:pStyle w:val="ListBullet"/>
         <w:ind w:left="880"/>
       </w:pPr>
       <w:r>
         <w:t>十四</w:t>
-      </w:r>
-    </w:p>
-    <w:p>
-      <w:pPr>
-        <w:ind w:left="880"/>
-      </w:pPr>
-      <w:r>
+        <w:br/>
         <w:t>法第十五条の規定に違反する行為があったと認めたこと。</w:t>
       </w:r>
     </w:p>
     <w:p>
       <w:pPr>
-        <w:pStyle w:val="Heading6"/>
+        <w:pStyle w:val="ListBullet"/>
         <w:ind w:left="880"/>
       </w:pPr>
       <w:r>
         <w:t>十五</w:t>
-      </w:r>
-    </w:p>
-    <w:p>
-      <w:pPr>
-        <w:ind w:left="880"/>
-      </w:pPr>
-      <w:r>
+        <w:br/>
         <w:t>特定金銭債権に対し強制執行による差押命令又は差押処分が発せられたと認めたこと。</w:t>
       </w:r>
     </w:p>
     <w:p>
       <w:pPr>
-        <w:pStyle w:val="Heading6"/>
+        <w:pStyle w:val="ListBullet"/>
         <w:ind w:left="880"/>
       </w:pPr>
       <w:r>
         <w:t>十六</w:t>
-      </w:r>
-    </w:p>
-    <w:p>
-      <w:pPr>
-        <w:ind w:left="880"/>
-      </w:pPr>
-      <w:r>
+        <w:br/>
         <w:t>特定金銭債権に対する差押えが法第九条（第三号及び第四号に係る部分に限る。次条の表第二十号において同じ。）の規定による公告国際テロリストに対する行為の制限を免れさせる目的でされたと認めたこと。</w:t>
       </w:r>
     </w:p>
     <w:p>
       <w:pPr>
-        <w:pStyle w:val="Heading6"/>
+        <w:pStyle w:val="ListBullet"/>
         <w:ind w:left="880"/>
       </w:pPr>
       <w:r>
         <w:t>十七</w:t>
-      </w:r>
-    </w:p>
-    <w:p>
-      <w:pPr>
-        <w:ind w:left="880"/>
-      </w:pPr>
-      <w:r>
+        <w:br/>
         <w:t>支払禁止命令に違反する行為があったと認めたこと。</w:t>
       </w:r>
     </w:p>
     <w:p>
       <w:pPr>
-        <w:pStyle w:val="Heading6"/>
+        <w:pStyle w:val="ListBullet"/>
         <w:ind w:left="880"/>
       </w:pPr>
       <w:r>
         <w:t>十八</w:t>
-      </w:r>
-    </w:p>
-    <w:p>
-      <w:pPr>
-        <w:ind w:left="880"/>
-      </w:pPr>
-      <w:r>
+        <w:br/>
         <w:t>法第十七条第一項に規定する場合に該当すると認めたこと。</w:t>
       </w:r>
     </w:p>
     <w:p>
       <w:pPr>
-        <w:pStyle w:val="Heading6"/>
+        <w:pStyle w:val="ListBullet"/>
         <w:ind w:left="880"/>
       </w:pPr>
       <w:r>
         <w:t>十九</w:t>
-      </w:r>
-    </w:p>
-    <w:p>
-      <w:pPr>
-        <w:ind w:left="880"/>
-      </w:pPr>
-      <w:r>
+        <w:br/>
         <w:t>法第十七条第一項の規定により命令をしたこと。</w:t>
       </w:r>
     </w:p>
     <w:p>
       <w:pPr>
-        <w:pStyle w:val="Heading6"/>
+        <w:pStyle w:val="ListBullet"/>
         <w:ind w:left="880"/>
       </w:pPr>
       <w:r>
         <w:t>二十</w:t>
-      </w:r>
-    </w:p>
-    <w:p>
-      <w:pPr>
-        <w:ind w:left="880"/>
-      </w:pPr>
-      <w:r>
+        <w:br/>
         <w:t>法第十七条第一項の規定による命令に違反する行為があったと認めたこと。</w:t>
       </w:r>
     </w:p>
     <w:p>
       <w:pPr>
-        <w:pStyle w:val="Heading6"/>
+        <w:pStyle w:val="ListBullet"/>
         <w:ind w:left="880"/>
       </w:pPr>
       <w:r>
         <w:t>二十一</w:t>
-      </w:r>
-    </w:p>
-    <w:p>
-      <w:pPr>
-        <w:ind w:left="880"/>
-      </w:pPr>
-      <w:r>
+        <w:br/>
         <w:t>法第十七条第三項の規定による申請を受けたこと。</w:t>
       </w:r>
     </w:p>
     <w:p>
       <w:pPr>
-        <w:pStyle w:val="Heading6"/>
+        <w:pStyle w:val="ListBullet"/>
         <w:ind w:left="880"/>
       </w:pPr>
       <w:r>
         <w:t>二十二</w:t>
-      </w:r>
-    </w:p>
-    <w:p>
-      <w:pPr>
-        <w:ind w:left="880"/>
-      </w:pPr>
-      <w:r>
+        <w:br/>
         <w:t>法第十七条第四項の規定により返還を受けた者が偽りその他不正の手段により返還を受けたと認めたこと。</w:t>
       </w:r>
     </w:p>
     <w:p>
       <w:pPr>
-        <w:pStyle w:val="Heading6"/>
+        <w:pStyle w:val="ListBullet"/>
         <w:ind w:left="880"/>
       </w:pPr>
       <w:r>
         <w:t>二十三</w:t>
-      </w:r>
-    </w:p>
-    <w:p>
-      <w:pPr>
-        <w:ind w:left="880"/>
-      </w:pPr>
-      <w:r>
+        <w:br/>
         <w:t>法第十九条の規定により資料の提出その他必要な協力を求めたこと。</w:t>
       </w:r>
     </w:p>
     <w:p>
       <w:pPr>
-        <w:pStyle w:val="Heading6"/>
+        <w:pStyle w:val="ListBullet"/>
         <w:ind w:left="880"/>
       </w:pPr>
       <w:r>
         <w:t>二十四</w:t>
-      </w:r>
-    </w:p>
-    <w:p>
-      <w:pPr>
-        <w:ind w:left="880"/>
-      </w:pPr>
-      <w:r>
+        <w:br/>
         <w:t>法第二十条第一項の規定により公告国際テロリストに対し報告又は資料の提出を求めたこと。</w:t>
       </w:r>
     </w:p>
     <w:p>
       <w:pPr>
-        <w:pStyle w:val="Heading6"/>
+        <w:pStyle w:val="ListBullet"/>
         <w:ind w:left="880"/>
       </w:pPr>
       <w:r>
         <w:t>二十五</w:t>
-      </w:r>
-    </w:p>
-    <w:p>
-      <w:pPr>
-        <w:ind w:left="880"/>
-      </w:pPr>
-      <w:r>
+        <w:br/>
         <w:t>法第二十条第一項の規定により警察職員に公告国際テロリストが所有し、若しくは占有する不動産に立ち入らせ、帳簿書類その他必要な物件を検査させ、又は関係者に質問させたこと。</w:t>
       </w:r>
     </w:p>
     <w:p>
       <w:pPr>
-        <w:pStyle w:val="Heading6"/>
+        <w:pStyle w:val="ListBullet"/>
         <w:ind w:left="880"/>
       </w:pPr>
       <w:r>
         <w:t>二十六</w:t>
-      </w:r>
-    </w:p>
-    <w:p>
-      <w:pPr>
-        <w:ind w:left="880"/>
-      </w:pPr>
-      <w:r>
+        <w:br/>
         <w:t>法第二十条第一項の規定に違反して報告をせず、若しくは資料を提出せず、若しくは同項の報告若しくは資料の提出について虚偽の報告をし、若しくは虚偽の資料を提出し、又は同項の規定による立入検査を拒み、妨げ、若しくは忌避し、若しくは同項の規定による質問に対して陳述をせず、若しくは虚偽の陳述をする行為があったと認めたこと。</w:t>
       </w:r>
     </w:p>
     <w:p>
       <w:pPr>
-        <w:pStyle w:val="Heading6"/>
+        <w:pStyle w:val="ListBullet"/>
         <w:ind w:left="880"/>
       </w:pPr>
       <w:r>
         <w:t>二十七</w:t>
-      </w:r>
-    </w:p>
-    <w:p>
-      <w:pPr>
-        <w:ind w:left="880"/>
-      </w:pPr>
-      <w:r>
+        <w:br/>
         <w:t>法第二十二条第一項に規定する場合に該当すると認めたこと。</w:t>
       </w:r>
     </w:p>
     <w:p>
       <w:pPr>
-        <w:pStyle w:val="Heading6"/>
+        <w:pStyle w:val="ListBullet"/>
         <w:ind w:left="880"/>
       </w:pPr>
       <w:r>
         <w:t>二十八</w:t>
-      </w:r>
-    </w:p>
-    <w:p>
-      <w:pPr>
-        <w:ind w:left="880"/>
-      </w:pPr>
-      <w:r>
+        <w:br/>
         <w:t>法第二十二条第二項に規定する場合に該当すると認めたこと。</w:t>
       </w:r>
     </w:p>
     <w:p>
       <w:pPr>
-        <w:pStyle w:val="Heading6"/>
+        <w:pStyle w:val="ListBullet"/>
         <w:ind w:left="880"/>
       </w:pPr>
       <w:r>
         <w:t>二十九</w:t>
-      </w:r>
-    </w:p>
-    <w:p>
-      <w:pPr>
-        <w:ind w:left="880"/>
-      </w:pPr>
-      <w:r>
+        <w:br/>
         <w:t>法第二十二条の規定による命令に違反する行為があったと認めたこと。</w:t>
       </w:r>
     </w:p>
@@ -1543,10 +1309,22 @@
         <w:pStyle w:val="Heading1"/>
       </w:pPr>
       <w:r>
-        <w:t>附　則（令和元年六月二一日国家公安委員会規則第三号）</w:t>
+        <w:t>附則（令和元年六月二一日国家公安委員会規則第三号）</w:t>
       </w:r>
     </w:p>
     <w:p>
+      <w:pPr>
+        <w:pStyle w:val="Heading5"/>
+        <w:ind w:left="440"/>
+      </w:pPr>
+      <w:r>
+        <w:t>１</w:t>
+      </w:r>
+    </w:p>
+    <w:p>
+      <w:pPr>
+        <w:ind w:left="440"/>
+      </w:pPr>
       <w:r>
         <w:t>この規則は、令和元年七月一日から施行する。</w:t>
       </w:r>
@@ -1588,7 +1366,7 @@
     </w:pPr>
     <w:r>
       <w:tab/>
-      <w:t>WeGov v0.1 - FTS141</w:t>
+      <w:t>WeGov v0.2 - FTS141</w:t>
     </w:r>
   </w:p>
 </w:ftr>
